--- a/answers.docx
+++ b/answers.docx
@@ -3,8 +3,9 @@
 <w:document xmlns:wpc="http://schemas.microsoft.com/office/word/2010/wordprocessingCanvas" xmlns:cx="http://schemas.microsoft.com/office/drawing/2014/chartex" xmlns:cx1="http://schemas.microsoft.com/office/drawing/2015/9/8/chartex" xmlns:cx2="http://schemas.microsoft.com/office/drawing/2015/10/21/chartex" xmlns:cx3="http://schemas.microsoft.com/office/drawing/2016/5/9/chartex" xmlns:cx4="http://schemas.microsoft.com/office/drawing/2016/5/10/chartex" xmlns:cx5="http://schemas.microsoft.com/office/drawing/2016/5/11/chartex" xmlns:cx6="http://schemas.microsoft.com/office/drawing/2016/5/12/chartex" xmlns:cx7="http://schemas.microsoft.com/office/drawing/2016/5/13/chartex" xmlns:cx8="http://schemas.microsoft.com/office/drawing/2016/5/14/chartex" xmlns:mc="http://schemas.openxmlformats.org/markup-compatibility/2006" xmlns:aink="http://schemas.microsoft.com/office/drawing/2016/ink" xmlns:am3d="http://schemas.microsoft.com/office/drawing/2017/model3d" xmlns:o="urn:schemas-microsoft-com:office:office" xmlns:r="http://schemas.openxmlformats.org/officeDocument/2006/relationships" xmlns:m="http://schemas.openxmlformats.org/officeDocument/2006/math" xmlns:v="urn:schemas-microsoft-com:vml" xmlns:wp14="http://schemas.microsoft.com/office/word/2010/wordprocessingDrawing" xmlns:wp="http://schemas.openxmlformats.org/drawingml/2006/wordprocessingDrawing" xmlns:w10="urn:schemas-microsoft-com:office:word" xmlns:w="http://schemas.openxmlformats.org/wordprocessingml/2006/main" xmlns:w14="http://schemas.microsoft.com/office/word/2010/wordml" xmlns:w15="http://schemas.microsoft.com/office/word/2012/wordml" xmlns:w16cid="http://schemas.microsoft.com/office/word/2016/wordml/cid" xmlns:w16se="http://schemas.microsoft.com/office/word/2015/wordml/symex" xmlns:wpg="http://schemas.microsoft.com/office/word/2010/wordprocessingGroup" xmlns:wpi="http://schemas.microsoft.com/office/word/2010/wordprocessingInk" xmlns:wne="http://schemas.microsoft.com/office/word/2006/wordml" xmlns:wps="http://schemas.microsoft.com/office/word/2010/wordprocessingShape" mc:Ignorable="w14 w15 w16se w16cid wp14">
   <w:body>
     <w:p>
-      <w:bookmarkStart w:id="0" w:name="_GoBack"/>
-      <w:bookmarkEnd w:id="0"/>
+      <w:r>
+        <w:t>Skills.tsv</w:t>
+      </w:r>
     </w:p>
     <w:p>
       <w:r>
@@ -36,6 +37,59 @@
                     <a:xfrm>
                       <a:off x="0" y="0"/>
                       <a:ext cx="5943600" cy="5500370"/>
+                    </a:xfrm>
+                    <a:prstGeom prst="rect">
+                      <a:avLst/>
+                    </a:prstGeom>
+                  </pic:spPr>
+                </pic:pic>
+              </a:graphicData>
+            </a:graphic>
+          </wp:inline>
+        </w:drawing>
+      </w:r>
+    </w:p>
+    <w:p>
+      <w:r>
+        <w:t>Assistments</w:t>
+      </w:r>
+      <w:bookmarkStart w:id="0" w:name="_GoBack"/>
+      <w:bookmarkEnd w:id="0"/>
+      <w:r>
+        <w:t>.tsv</w:t>
+      </w:r>
+    </w:p>
+    <w:p>
+      <w:r>
+        <w:rPr>
+          <w:noProof/>
+        </w:rPr>
+        <w:lastRenderedPageBreak/>
+        <w:drawing>
+          <wp:inline distT="0" distB="0" distL="0" distR="0" wp14:anchorId="6269ECEB" wp14:editId="4E9100EF">
+            <wp:extent cx="5943600" cy="5663565"/>
+            <wp:effectExtent l="0" t="0" r="0" b="0"/>
+            <wp:docPr id="2" name="Picture 2"/>
+            <wp:cNvGraphicFramePr>
+              <a:graphicFrameLocks xmlns:a="http://schemas.openxmlformats.org/drawingml/2006/main" noChangeAspect="1"/>
+            </wp:cNvGraphicFramePr>
+            <a:graphic xmlns:a="http://schemas.openxmlformats.org/drawingml/2006/main">
+              <a:graphicData uri="http://schemas.openxmlformats.org/drawingml/2006/picture">
+                <pic:pic xmlns:pic="http://schemas.openxmlformats.org/drawingml/2006/picture">
+                  <pic:nvPicPr>
+                    <pic:cNvPr id="1" name=""/>
+                    <pic:cNvPicPr/>
+                  </pic:nvPicPr>
+                  <pic:blipFill>
+                    <a:blip r:embed="rId5"/>
+                    <a:stretch>
+                      <a:fillRect/>
+                    </a:stretch>
+                  </pic:blipFill>
+                  <pic:spPr>
+                    <a:xfrm>
+                      <a:off x="0" y="0"/>
+                      <a:ext cx="5943600" cy="5663565"/>
                     </a:xfrm>
                     <a:prstGeom prst="rect">
                       <a:avLst/>

--- a/answers.docx
+++ b/answers.docx
@@ -1,21 +1,191 @@
 
 <file path=word/document.xml><?xml version="1.0" encoding="utf-8"?>
-<w:document xmlns:wpc="http://schemas.microsoft.com/office/word/2010/wordprocessingCanvas" xmlns:cx="http://schemas.microsoft.com/office/drawing/2014/chartex" xmlns:cx1="http://schemas.microsoft.com/office/drawing/2015/9/8/chartex" xmlns:cx2="http://schemas.microsoft.com/office/drawing/2015/10/21/chartex" xmlns:cx3="http://schemas.microsoft.com/office/drawing/2016/5/9/chartex" xmlns:cx4="http://schemas.microsoft.com/office/drawing/2016/5/10/chartex" xmlns:cx5="http://schemas.microsoft.com/office/drawing/2016/5/11/chartex" xmlns:cx6="http://schemas.microsoft.com/office/drawing/2016/5/12/chartex" xmlns:cx7="http://schemas.microsoft.com/office/drawing/2016/5/13/chartex" xmlns:cx8="http://schemas.microsoft.com/office/drawing/2016/5/14/chartex" xmlns:mc="http://schemas.openxmlformats.org/markup-compatibility/2006" xmlns:aink="http://schemas.microsoft.com/office/drawing/2016/ink" xmlns:am3d="http://schemas.microsoft.com/office/drawing/2017/model3d" xmlns:o="urn:schemas-microsoft-com:office:office" xmlns:r="http://schemas.openxmlformats.org/officeDocument/2006/relationships" xmlns:m="http://schemas.openxmlformats.org/officeDocument/2006/math" xmlns:v="urn:schemas-microsoft-com:vml" xmlns:wp14="http://schemas.microsoft.com/office/word/2010/wordprocessingDrawing" xmlns:wp="http://schemas.openxmlformats.org/drawingml/2006/wordprocessingDrawing" xmlns:w10="urn:schemas-microsoft-com:office:word" xmlns:w="http://schemas.openxmlformats.org/wordprocessingml/2006/main" xmlns:w14="http://schemas.microsoft.com/office/word/2010/wordml" xmlns:w15="http://schemas.microsoft.com/office/word/2012/wordml" xmlns:w16cid="http://schemas.microsoft.com/office/word/2016/wordml/cid" xmlns:w16se="http://schemas.microsoft.com/office/word/2015/wordml/symex" xmlns:wpg="http://schemas.microsoft.com/office/word/2010/wordprocessingGroup" xmlns:wpi="http://schemas.microsoft.com/office/word/2010/wordprocessingInk" xmlns:wne="http://schemas.microsoft.com/office/word/2006/wordml" xmlns:wps="http://schemas.microsoft.com/office/word/2010/wordprocessingShape" mc:Ignorable="w14 w15 w16se w16cid wp14">
+<w:document xmlns:wpc="http://schemas.microsoft.com/office/word/2010/wordprocessingCanvas" xmlns:mo="http://schemas.microsoft.com/office/mac/office/2008/main" xmlns:mc="http://schemas.openxmlformats.org/markup-compatibility/2006" xmlns:mv="urn:schemas-microsoft-com:mac:vml" xmlns:o="urn:schemas-microsoft-com:office:office" xmlns:r="http://schemas.openxmlformats.org/officeDocument/2006/relationships" xmlns:m="http://schemas.openxmlformats.org/officeDocument/2006/math" xmlns:v="urn:schemas-microsoft-com:vml" xmlns:wp14="http://schemas.microsoft.com/office/word/2010/wordprocessingDrawing" xmlns:wp="http://schemas.openxmlformats.org/drawingml/2006/wordprocessingDrawing" xmlns:w10="urn:schemas-microsoft-com:office:word" xmlns:w="http://schemas.openxmlformats.org/wordprocessingml/2006/main" xmlns:w14="http://schemas.microsoft.com/office/word/2010/wordml" xmlns:w15="http://schemas.microsoft.com/office/word/2012/wordml" xmlns:wpg="http://schemas.microsoft.com/office/word/2010/wordprocessingGroup" xmlns:wpi="http://schemas.microsoft.com/office/word/2010/wordprocessingInk" xmlns:wne="http://schemas.microsoft.com/office/word/2006/wordml" xmlns:wps="http://schemas.microsoft.com/office/word/2010/wordprocessingShape" mc:Ignorable="w14 w15 wp14">
   <w:body>
     <w:p>
-      <w:r>
-        <w:t>Skills.tsv</w:t>
-      </w:r>
-    </w:p>
-    <w:p>
+      <w:pPr>
+        <w:spacing w:line="276" w:lineRule="auto"/>
+        <w:rPr>
+          <w:rFonts w:ascii="Garamond" w:hAnsi="Garamond"/>
+          <w:sz w:val="24"/>
+          <w:szCs w:val="24"/>
+        </w:rPr>
+      </w:pPr>
+      <w:r>
+        <w:rPr>
+          <w:rFonts w:ascii="Garamond" w:hAnsi="Garamond"/>
+          <w:sz w:val="24"/>
+          <w:szCs w:val="24"/>
+        </w:rPr>
+        <w:t>INFO C260F</w:t>
+      </w:r>
+      <w:r>
+        <w:rPr>
+          <w:rFonts w:ascii="Garamond" w:hAnsi="Garamond"/>
+          <w:sz w:val="24"/>
+          <w:szCs w:val="24"/>
+        </w:rPr>
+        <w:br/>
+      </w:r>
+      <w:r>
+        <w:rPr>
+          <w:rFonts w:ascii="Garamond" w:hAnsi="Garamond"/>
+          <w:sz w:val="24"/>
+          <w:szCs w:val="24"/>
+        </w:rPr>
+        <w:t>Homework: Visualizing representation of problems and skills</w:t>
+      </w:r>
+      <w:r>
+        <w:rPr>
+          <w:rFonts w:ascii="Garamond" w:hAnsi="Garamond"/>
+          <w:sz w:val="24"/>
+          <w:szCs w:val="24"/>
+        </w:rPr>
+        <w:br/>
+        <w:t>Vinitra Swamy, Madeline Wu, Wilton Wu</w:t>
+      </w:r>
+    </w:p>
+    <w:p>
+      <w:pPr>
+        <w:spacing w:line="276" w:lineRule="auto"/>
+        <w:rPr>
+          <w:rFonts w:ascii="Garamond" w:hAnsi="Garamond"/>
+          <w:sz w:val="24"/>
+          <w:szCs w:val="24"/>
+        </w:rPr>
+      </w:pPr>
+      <w:r>
+        <w:rPr>
+          <w:rFonts w:ascii="Garamond" w:hAnsi="Garamond"/>
+          <w:sz w:val="24"/>
+          <w:szCs w:val="24"/>
+        </w:rPr>
+        <w:t xml:space="preserve">Link to Github Repository: </w:t>
+      </w:r>
+      <w:hyperlink r:id="rId5" w:history="1">
+        <w:r>
+          <w:rPr>
+            <w:rStyle w:val="Hyperlink"/>
+            <w:rFonts w:ascii="Garamond" w:hAnsi="Garamond"/>
+            <w:sz w:val="24"/>
+            <w:szCs w:val="24"/>
+          </w:rPr>
+          <w:t>https://github.com/vinitra/word2vecSkills</w:t>
+        </w:r>
+      </w:hyperlink>
+      <w:r>
+        <w:rPr>
+          <w:rFonts w:ascii="Garamond" w:hAnsi="Garamond"/>
+          <w:sz w:val="24"/>
+          <w:szCs w:val="24"/>
+        </w:rPr>
+        <w:t xml:space="preserve"> </w:t>
+      </w:r>
+    </w:p>
+    <w:p>
+      <w:pPr>
+        <w:pStyle w:val="ListParagraph"/>
+        <w:numPr>
+          <w:ilvl w:val="0"/>
+          <w:numId w:val="1"/>
+        </w:numPr>
+        <w:spacing w:line="276" w:lineRule="auto"/>
+        <w:rPr>
+          <w:rFonts w:ascii="Garamond" w:hAnsi="Garamond"/>
+          <w:sz w:val="24"/>
+          <w:szCs w:val="24"/>
+        </w:rPr>
+      </w:pPr>
+      <w:r>
+        <w:rPr>
+          <w:rFonts w:ascii="Garamond" w:hAnsi="Garamond"/>
+          <w:sz w:val="24"/>
+          <w:szCs w:val="24"/>
+        </w:rPr>
+        <w:t>See skills_ski</w:t>
+      </w:r>
+      <w:r>
+        <w:rPr>
+          <w:rFonts w:ascii="Garamond" w:hAnsi="Garamond"/>
+          <w:sz w:val="24"/>
+          <w:szCs w:val="24"/>
+        </w:rPr>
+        <w:t xml:space="preserve">pgram.py </w:t>
+      </w:r>
+      <w:r>
+        <w:rPr>
+          <w:rFonts w:ascii="Garamond" w:hAnsi="Garamond"/>
+          <w:sz w:val="24"/>
+          <w:szCs w:val="24"/>
+        </w:rPr>
+        <w:t>for model code</w:t>
+      </w:r>
+      <w:r>
+        <w:rPr>
+          <w:rFonts w:ascii="Garamond" w:hAnsi="Garamond"/>
+          <w:sz w:val="24"/>
+          <w:szCs w:val="24"/>
+        </w:rPr>
+        <w:br/>
+      </w:r>
+    </w:p>
+    <w:p>
+      <w:pPr>
+        <w:pStyle w:val="ListParagraph"/>
+        <w:numPr>
+          <w:ilvl w:val="0"/>
+          <w:numId w:val="1"/>
+        </w:numPr>
+        <w:spacing w:line="276" w:lineRule="auto"/>
+        <w:rPr>
+          <w:rFonts w:ascii="Garamond" w:hAnsi="Garamond"/>
+          <w:sz w:val="24"/>
+          <w:szCs w:val="24"/>
+        </w:rPr>
+      </w:pPr>
+      <w:r>
+        <w:rPr>
+          <w:rFonts w:ascii="Garamond" w:hAnsi="Garamond"/>
+          <w:sz w:val="24"/>
+          <w:szCs w:val="24"/>
+        </w:rPr>
+        <w:t xml:space="preserve">See skills_skipgram.py </w:t>
+      </w:r>
+      <w:r>
+        <w:rPr>
+          <w:rFonts w:ascii="Garamond" w:hAnsi="Garamond"/>
+          <w:sz w:val="24"/>
+          <w:szCs w:val="24"/>
+        </w:rPr>
+        <w:t>for vector extraction code</w:t>
+      </w:r>
+      <w:bookmarkStart w:id="0" w:name="_GoBack"/>
+      <w:bookmarkEnd w:id="0"/>
+      <w:r>
+        <w:rPr>
+          <w:rFonts w:ascii="Garamond" w:hAnsi="Garamond"/>
+          <w:sz w:val="24"/>
+          <w:szCs w:val="24"/>
+        </w:rPr>
+        <w:br/>
+        <w:t>The following scatterplot was generated using d3-scatterplot</w:t>
+      </w:r>
+      <w:r>
+        <w:rPr>
+          <w:rFonts w:ascii="Garamond" w:hAnsi="Garamond"/>
+          <w:sz w:val="24"/>
+          <w:szCs w:val="24"/>
+        </w:rPr>
+        <w:br/>
+      </w:r>
       <w:r>
         <w:rPr>
           <w:noProof/>
         </w:rPr>
         <w:drawing>
-          <wp:inline distT="0" distB="0" distL="0" distR="0" wp14:anchorId="629E9E2E" wp14:editId="287D0334">
-            <wp:extent cx="5943600" cy="5500370"/>
-            <wp:effectExtent l="0" t="0" r="0" b="5080"/>
+          <wp:inline distT="0" distB="0" distL="0" distR="0" wp14:anchorId="4FB939CD" wp14:editId="0FEB4DD5">
+            <wp:extent cx="5232729" cy="4842510"/>
+            <wp:effectExtent l="0" t="0" r="0" b="8890"/>
             <wp:docPr id="1" name="Picture 1"/>
             <wp:cNvGraphicFramePr>
               <a:graphicFrameLocks xmlns:a="http://schemas.openxmlformats.org/drawingml/2006/main" noChangeAspect="1"/>
@@ -28,7 +198,7 @@
                     <pic:cNvPicPr/>
                   </pic:nvPicPr>
                   <pic:blipFill>
-                    <a:blip r:embed="rId4"/>
+                    <a:blip r:embed="rId6"/>
                     <a:stretch>
                       <a:fillRect/>
                     </a:stretch>
@@ -36,7 +206,7 @@
                   <pic:spPr>
                     <a:xfrm>
                       <a:off x="0" y="0"/>
-                      <a:ext cx="5943600" cy="5500370"/>
+                      <a:ext cx="5249275" cy="4857822"/>
                     </a:xfrm>
                     <a:prstGeom prst="rect">
                       <a:avLst/>
@@ -48,27 +218,400 @@
           </wp:inline>
         </w:drawing>
       </w:r>
-    </w:p>
-    <w:p>
-      <w:r>
-        <w:t>Assistments</w:t>
-      </w:r>
-      <w:bookmarkStart w:id="0" w:name="_GoBack"/>
-      <w:bookmarkEnd w:id="0"/>
-      <w:r>
-        <w:t>.tsv</w:t>
-      </w:r>
-    </w:p>
-    <w:p>
+      <w:r>
+        <w:rPr>
+          <w:rFonts w:ascii="Garamond" w:hAnsi="Garamond"/>
+          <w:sz w:val="24"/>
+          <w:szCs w:val="24"/>
+        </w:rPr>
+        <w:br/>
+      </w:r>
+    </w:p>
+    <w:p>
+      <w:pPr>
+        <w:pStyle w:val="ListParagraph"/>
+        <w:numPr>
+          <w:ilvl w:val="0"/>
+          <w:numId w:val="1"/>
+        </w:numPr>
+        <w:spacing w:line="276" w:lineRule="auto"/>
+        <w:rPr>
+          <w:rFonts w:ascii="Garamond" w:hAnsi="Garamond"/>
+          <w:sz w:val="24"/>
+          <w:szCs w:val="24"/>
+        </w:rPr>
+      </w:pPr>
+      <w:r>
+        <w:rPr>
+          <w:rFonts w:ascii="Garamond" w:hAnsi="Garamond"/>
+          <w:sz w:val="24"/>
+          <w:szCs w:val="24"/>
+        </w:rPr>
+        <w:t>The structure of this visualization seems both</w:t>
+      </w:r>
+      <w:r>
+        <w:rPr>
+          <w:rFonts w:ascii="Garamond" w:hAnsi="Garamond"/>
+          <w:sz w:val="24"/>
+          <w:szCs w:val="24"/>
+        </w:rPr>
+        <w:t xml:space="preserve"> random/scattered, but also </w:t>
+      </w:r>
+      <w:r>
+        <w:rPr>
+          <w:rFonts w:ascii="Garamond" w:hAnsi="Garamond"/>
+          <w:sz w:val="24"/>
+          <w:szCs w:val="24"/>
+        </w:rPr>
+        <w:t xml:space="preserve">organized.  </w:t>
+      </w:r>
+      <w:r>
+        <w:rPr>
+          <w:rFonts w:ascii="Garamond" w:hAnsi="Garamond"/>
+          <w:sz w:val="24"/>
+          <w:szCs w:val="24"/>
+        </w:rPr>
+        <w:t xml:space="preserve">All the math skills are almost evenly spread and similar skills, like mean, median, and range are very close in proximity to one another (near the center of the scatterplot).  The skill “Box and Whisker” is just slightly off “Mean”, “Median”, and “Range” as well. </w:t>
+      </w:r>
+      <w:r>
+        <w:rPr>
+          <w:rFonts w:ascii="Garamond" w:hAnsi="Garamond"/>
+          <w:sz w:val="24"/>
+          <w:szCs w:val="24"/>
+        </w:rPr>
+        <w:t>This makes sense because all of these corresponding skill</w:t>
+      </w:r>
+      <w:r>
+        <w:rPr>
+          <w:rFonts w:ascii="Garamond" w:hAnsi="Garamond"/>
+          <w:sz w:val="24"/>
+          <w:szCs w:val="24"/>
+        </w:rPr>
+        <w:t xml:space="preserve">s are more related than skills such as “Square Root”.  There also aren’t any random outliers, probably since all these skills are math related. </w:t>
+      </w:r>
+      <w:r>
+        <w:rPr>
+          <w:rFonts w:ascii="Garamond" w:hAnsi="Garamond"/>
+          <w:sz w:val="24"/>
+          <w:szCs w:val="24"/>
+        </w:rPr>
+        <w:br/>
+      </w:r>
+    </w:p>
+    <w:p>
+      <w:pPr>
+        <w:pStyle w:val="ListParagraph"/>
+        <w:numPr>
+          <w:ilvl w:val="0"/>
+          <w:numId w:val="1"/>
+        </w:numPr>
+        <w:spacing w:line="276" w:lineRule="auto"/>
+        <w:rPr>
+          <w:rFonts w:ascii="Garamond" w:hAnsi="Garamond"/>
+          <w:sz w:val="24"/>
+          <w:szCs w:val="24"/>
+        </w:rPr>
+      </w:pPr>
+      <w:r>
+        <w:rPr>
+          <w:rFonts w:ascii="Garamond" w:hAnsi="Garamond"/>
+          <w:sz w:val="24"/>
+          <w:szCs w:val="24"/>
+        </w:rPr>
+        <w:lastRenderedPageBreak/>
+        <w:t>Changed window size to 1</w:t>
+      </w:r>
+      <w:r>
+        <w:rPr>
+          <w:rFonts w:ascii="Garamond" w:hAnsi="Garamond"/>
+          <w:sz w:val="24"/>
+          <w:szCs w:val="24"/>
+        </w:rPr>
+        <w:br/>
+      </w:r>
+      <w:r>
+        <w:rPr>
+          <w:rFonts w:ascii="Garamond" w:hAnsi="Garamond"/>
+          <w:sz w:val="24"/>
+          <w:szCs w:val="24"/>
+        </w:rPr>
+        <w:t>With window=1, the visualization looked very “squashed”.  It seems as though the visualization is more limited and thus more clustered with a smaller window size (except for the skill number line for some reason).</w:t>
+      </w:r>
+    </w:p>
+    <w:p>
+      <w:pPr>
+        <w:pStyle w:val="ListParagraph"/>
+        <w:spacing w:line="276" w:lineRule="auto"/>
+        <w:rPr>
+          <w:rFonts w:ascii="Garamond" w:hAnsi="Garamond"/>
+          <w:sz w:val="24"/>
+          <w:szCs w:val="24"/>
+        </w:rPr>
+      </w:pPr>
+      <w:r>
+        <w:rPr>
+          <w:rFonts w:ascii="Garamond" w:hAnsi="Garamond"/>
+          <w:sz w:val="24"/>
+          <w:szCs w:val="24"/>
+        </w:rPr>
+        <w:drawing>
+          <wp:inline distT="0" distB="0" distL="0" distR="0" wp14:anchorId="158A66A9" wp14:editId="79913024">
+            <wp:extent cx="4597575" cy="4346575"/>
+            <wp:effectExtent l="0" t="0" r="0" b="0"/>
+            <wp:docPr id="3" name="Picture 3"/>
+            <wp:cNvGraphicFramePr>
+              <a:graphicFrameLocks xmlns:a="http://schemas.openxmlformats.org/drawingml/2006/main" noChangeAspect="1"/>
+            </wp:cNvGraphicFramePr>
+            <a:graphic xmlns:a="http://schemas.openxmlformats.org/drawingml/2006/main">
+              <a:graphicData uri="http://schemas.openxmlformats.org/drawingml/2006/picture">
+                <pic:pic xmlns:pic="http://schemas.openxmlformats.org/drawingml/2006/picture">
+                  <pic:nvPicPr>
+                    <pic:cNvPr id="1" name=""/>
+                    <pic:cNvPicPr/>
+                  </pic:nvPicPr>
+                  <pic:blipFill>
+                    <a:blip r:embed="rId7"/>
+                    <a:stretch>
+                      <a:fillRect/>
+                    </a:stretch>
+                  </pic:blipFill>
+                  <pic:spPr>
+                    <a:xfrm>
+                      <a:off x="0" y="0"/>
+                      <a:ext cx="4600603" cy="4349438"/>
+                    </a:xfrm>
+                    <a:prstGeom prst="rect">
+                      <a:avLst/>
+                    </a:prstGeom>
+                  </pic:spPr>
+                </pic:pic>
+              </a:graphicData>
+            </a:graphic>
+          </wp:inline>
+        </w:drawing>
+      </w:r>
+      <w:r>
+        <w:rPr>
+          <w:rFonts w:ascii="Garamond" w:hAnsi="Garamond"/>
+          <w:sz w:val="24"/>
+          <w:szCs w:val="24"/>
+        </w:rPr>
+        <w:br/>
+      </w:r>
+    </w:p>
+    <w:p>
+      <w:pPr>
+        <w:pStyle w:val="ListParagraph"/>
+        <w:spacing w:line="276" w:lineRule="auto"/>
+        <w:rPr>
+          <w:rFonts w:ascii="Garamond" w:hAnsi="Garamond"/>
+          <w:sz w:val="24"/>
+          <w:szCs w:val="24"/>
+        </w:rPr>
+      </w:pPr>
+    </w:p>
+    <w:p>
+      <w:pPr>
+        <w:pStyle w:val="ListParagraph"/>
+        <w:spacing w:line="276" w:lineRule="auto"/>
+        <w:rPr>
+          <w:rFonts w:ascii="Garamond" w:hAnsi="Garamond"/>
+          <w:sz w:val="24"/>
+          <w:szCs w:val="24"/>
+        </w:rPr>
+      </w:pPr>
+    </w:p>
+    <w:p>
+      <w:pPr>
+        <w:pStyle w:val="ListParagraph"/>
+        <w:spacing w:line="276" w:lineRule="auto"/>
+        <w:rPr>
+          <w:rFonts w:ascii="Garamond" w:hAnsi="Garamond"/>
+          <w:sz w:val="24"/>
+          <w:szCs w:val="24"/>
+        </w:rPr>
+      </w:pPr>
+    </w:p>
+    <w:p>
+      <w:pPr>
+        <w:pStyle w:val="ListParagraph"/>
+        <w:spacing w:line="276" w:lineRule="auto"/>
+        <w:rPr>
+          <w:rFonts w:ascii="Garamond" w:hAnsi="Garamond"/>
+          <w:sz w:val="24"/>
+          <w:szCs w:val="24"/>
+        </w:rPr>
+      </w:pPr>
+    </w:p>
+    <w:p>
+      <w:pPr>
+        <w:pStyle w:val="ListParagraph"/>
+        <w:spacing w:line="276" w:lineRule="auto"/>
+        <w:rPr>
+          <w:rFonts w:ascii="Garamond" w:hAnsi="Garamond"/>
+          <w:sz w:val="24"/>
+          <w:szCs w:val="24"/>
+        </w:rPr>
+      </w:pPr>
+    </w:p>
+    <w:p>
+      <w:pPr>
+        <w:pStyle w:val="ListParagraph"/>
+        <w:spacing w:line="276" w:lineRule="auto"/>
+        <w:rPr>
+          <w:rFonts w:ascii="Garamond" w:hAnsi="Garamond"/>
+          <w:sz w:val="24"/>
+          <w:szCs w:val="24"/>
+        </w:rPr>
+      </w:pPr>
+    </w:p>
+    <w:p>
+      <w:pPr>
+        <w:pStyle w:val="ListParagraph"/>
+        <w:spacing w:line="276" w:lineRule="auto"/>
+        <w:rPr>
+          <w:rFonts w:ascii="Garamond" w:hAnsi="Garamond"/>
+          <w:sz w:val="24"/>
+          <w:szCs w:val="24"/>
+        </w:rPr>
+      </w:pPr>
+    </w:p>
+    <w:p>
+      <w:pPr>
+        <w:pStyle w:val="ListParagraph"/>
+        <w:spacing w:line="276" w:lineRule="auto"/>
+        <w:rPr>
+          <w:rFonts w:ascii="Garamond" w:hAnsi="Garamond"/>
+          <w:sz w:val="24"/>
+          <w:szCs w:val="24"/>
+        </w:rPr>
+      </w:pPr>
+    </w:p>
+    <w:p>
+      <w:pPr>
+        <w:pStyle w:val="ListParagraph"/>
+        <w:spacing w:line="276" w:lineRule="auto"/>
+        <w:rPr>
+          <w:rFonts w:ascii="Garamond" w:hAnsi="Garamond"/>
+          <w:sz w:val="24"/>
+          <w:szCs w:val="24"/>
+        </w:rPr>
+      </w:pPr>
+    </w:p>
+    <w:p>
+      <w:pPr>
+        <w:pStyle w:val="ListParagraph"/>
+        <w:spacing w:line="276" w:lineRule="auto"/>
+        <w:rPr>
+          <w:rFonts w:ascii="Garamond" w:hAnsi="Garamond"/>
+          <w:sz w:val="24"/>
+          <w:szCs w:val="24"/>
+        </w:rPr>
+      </w:pPr>
+    </w:p>
+    <w:p>
+      <w:pPr>
+        <w:pStyle w:val="ListParagraph"/>
+        <w:spacing w:line="276" w:lineRule="auto"/>
+        <w:rPr>
+          <w:rFonts w:ascii="Garamond" w:hAnsi="Garamond"/>
+          <w:sz w:val="24"/>
+          <w:szCs w:val="24"/>
+        </w:rPr>
+      </w:pPr>
+    </w:p>
+    <w:p>
+      <w:pPr>
+        <w:pStyle w:val="ListParagraph"/>
+        <w:spacing w:line="276" w:lineRule="auto"/>
+        <w:rPr>
+          <w:rFonts w:ascii="Garamond" w:hAnsi="Garamond"/>
+          <w:sz w:val="24"/>
+          <w:szCs w:val="24"/>
+        </w:rPr>
+      </w:pPr>
+    </w:p>
+    <w:p>
+      <w:pPr>
+        <w:pStyle w:val="ListParagraph"/>
+        <w:spacing w:line="276" w:lineRule="auto"/>
+        <w:rPr>
+          <w:rFonts w:ascii="Garamond" w:hAnsi="Garamond"/>
+          <w:sz w:val="24"/>
+          <w:szCs w:val="24"/>
+        </w:rPr>
+      </w:pPr>
+    </w:p>
+    <w:p>
+      <w:pPr>
+        <w:pStyle w:val="ListParagraph"/>
+        <w:spacing w:line="276" w:lineRule="auto"/>
+        <w:rPr>
+          <w:rFonts w:ascii="Garamond" w:hAnsi="Garamond"/>
+          <w:sz w:val="24"/>
+          <w:szCs w:val="24"/>
+        </w:rPr>
+      </w:pPr>
+    </w:p>
+    <w:p>
+      <w:pPr>
+        <w:pStyle w:val="ListParagraph"/>
+        <w:numPr>
+          <w:ilvl w:val="0"/>
+          <w:numId w:val="1"/>
+        </w:numPr>
+        <w:spacing w:line="276" w:lineRule="auto"/>
+        <w:rPr>
+          <w:rFonts w:ascii="Garamond" w:hAnsi="Garamond"/>
+          <w:sz w:val="24"/>
+          <w:szCs w:val="24"/>
+        </w:rPr>
+      </w:pPr>
+      <w:r>
+        <w:rPr>
+          <w:rFonts w:ascii="Garamond" w:hAnsi="Garamond"/>
+          <w:sz w:val="24"/>
+          <w:szCs w:val="24"/>
+        </w:rPr>
+        <w:lastRenderedPageBreak/>
+        <w:t>Code in assistment_skipgram.</w:t>
+      </w:r>
+      <w:r>
+        <w:rPr>
+          <w:rFonts w:ascii="Garamond" w:hAnsi="Garamond"/>
+          <w:sz w:val="24"/>
+          <w:szCs w:val="24"/>
+        </w:rPr>
+        <w:t>py</w:t>
+      </w:r>
+      <w:r>
+        <w:rPr>
+          <w:rFonts w:ascii="Garamond" w:hAnsi="Garamond"/>
+          <w:sz w:val="24"/>
+          <w:szCs w:val="24"/>
+        </w:rPr>
+        <w:br/>
+        <w:t>The following scatterplot was generated using d3-scatterplot</w:t>
+      </w:r>
+    </w:p>
+    <w:p>
+      <w:pPr>
+        <w:pStyle w:val="ListParagraph"/>
+        <w:spacing w:line="276" w:lineRule="auto"/>
+        <w:rPr>
+          <w:rFonts w:ascii="Garamond" w:hAnsi="Garamond"/>
+          <w:sz w:val="24"/>
+          <w:szCs w:val="24"/>
+        </w:rPr>
+      </w:pPr>
       <w:r>
         <w:rPr>
           <w:noProof/>
         </w:rPr>
-        <w:lastRenderedPageBreak/>
         <w:drawing>
-          <wp:inline distT="0" distB="0" distL="0" distR="0" wp14:anchorId="6269ECEB" wp14:editId="4E9100EF">
-            <wp:extent cx="5943600" cy="5663565"/>
-            <wp:effectExtent l="0" t="0" r="0" b="0"/>
+          <wp:inline distT="0" distB="0" distL="0" distR="0" wp14:anchorId="1B5B61CE" wp14:editId="1BC3E81E">
+            <wp:extent cx="5587077" cy="5323840"/>
+            <wp:effectExtent l="0" t="0" r="1270" b="10160"/>
             <wp:docPr id="2" name="Picture 2"/>
             <wp:cNvGraphicFramePr>
               <a:graphicFrameLocks xmlns:a="http://schemas.openxmlformats.org/drawingml/2006/main" noChangeAspect="1"/>
@@ -81,7 +624,7 @@
                     <pic:cNvPicPr/>
                   </pic:nvPicPr>
                   <pic:blipFill>
-                    <a:blip r:embed="rId5"/>
+                    <a:blip r:embed="rId8"/>
                     <a:stretch>
                       <a:fillRect/>
                     </a:stretch>
@@ -89,7 +632,7 @@
                   <pic:spPr>
                     <a:xfrm>
                       <a:off x="0" y="0"/>
-                      <a:ext cx="5943600" cy="5663565"/>
+                      <a:ext cx="5599875" cy="5336035"/>
                     </a:xfrm>
                     <a:prstGeom prst="rect">
                       <a:avLst/>
@@ -102,6 +645,231 @@
         </w:drawing>
       </w:r>
     </w:p>
+    <w:p>
+      <w:pPr>
+        <w:pStyle w:val="ListParagraph"/>
+        <w:spacing w:line="276" w:lineRule="auto"/>
+        <w:rPr>
+          <w:rFonts w:ascii="Garamond" w:hAnsi="Garamond"/>
+          <w:sz w:val="24"/>
+          <w:szCs w:val="24"/>
+        </w:rPr>
+      </w:pPr>
+      <w:r>
+        <w:rPr>
+          <w:rFonts w:ascii="Garamond" w:hAnsi="Garamond"/>
+          <w:sz w:val="24"/>
+          <w:szCs w:val="24"/>
+        </w:rPr>
+        <w:t>The structure of the visualization for assistm</w:t>
+      </w:r>
+      <w:r>
+        <w:rPr>
+          <w:rFonts w:ascii="Garamond" w:hAnsi="Garamond"/>
+          <w:sz w:val="24"/>
+          <w:szCs w:val="24"/>
+        </w:rPr>
+        <w:t>ent.tsv is also scatter but organized</w:t>
+      </w:r>
+      <w:r>
+        <w:rPr>
+          <w:rFonts w:ascii="Garamond" w:hAnsi="Garamond"/>
+          <w:sz w:val="24"/>
+          <w:szCs w:val="24"/>
+        </w:rPr>
+        <w:t>.  There are obvious clusters for some skills, but many other skills interweave with one another.</w:t>
+      </w:r>
+    </w:p>
+    <w:p>
+      <w:pPr>
+        <w:pStyle w:val="ListParagraph"/>
+        <w:spacing w:line="276" w:lineRule="auto"/>
+        <w:rPr>
+          <w:rFonts w:ascii="Garamond" w:hAnsi="Garamond"/>
+          <w:sz w:val="24"/>
+          <w:szCs w:val="24"/>
+        </w:rPr>
+      </w:pPr>
+    </w:p>
+    <w:p>
+      <w:pPr>
+        <w:pStyle w:val="ListParagraph"/>
+        <w:spacing w:line="276" w:lineRule="auto"/>
+        <w:rPr>
+          <w:rFonts w:ascii="Garamond" w:hAnsi="Garamond"/>
+          <w:sz w:val="24"/>
+          <w:szCs w:val="24"/>
+        </w:rPr>
+      </w:pPr>
+    </w:p>
+    <w:p>
+      <w:pPr>
+        <w:pStyle w:val="ListParagraph"/>
+        <w:spacing w:line="276" w:lineRule="auto"/>
+        <w:rPr>
+          <w:rFonts w:ascii="Garamond" w:hAnsi="Garamond"/>
+          <w:sz w:val="24"/>
+          <w:szCs w:val="24"/>
+        </w:rPr>
+      </w:pPr>
+    </w:p>
+    <w:p>
+      <w:pPr>
+        <w:pStyle w:val="ListParagraph"/>
+        <w:spacing w:line="276" w:lineRule="auto"/>
+        <w:rPr>
+          <w:rFonts w:ascii="Garamond" w:hAnsi="Garamond"/>
+          <w:sz w:val="24"/>
+          <w:szCs w:val="24"/>
+        </w:rPr>
+      </w:pPr>
+    </w:p>
+    <w:p>
+      <w:pPr>
+        <w:pStyle w:val="ListParagraph"/>
+        <w:spacing w:line="276" w:lineRule="auto"/>
+        <w:rPr>
+          <w:rFonts w:ascii="Garamond" w:hAnsi="Garamond"/>
+          <w:sz w:val="24"/>
+          <w:szCs w:val="24"/>
+        </w:rPr>
+      </w:pPr>
+    </w:p>
+    <w:p>
+      <w:pPr>
+        <w:pStyle w:val="ListParagraph"/>
+        <w:spacing w:line="276" w:lineRule="auto"/>
+        <w:rPr>
+          <w:rFonts w:ascii="Garamond" w:hAnsi="Garamond"/>
+          <w:sz w:val="24"/>
+          <w:szCs w:val="24"/>
+        </w:rPr>
+      </w:pPr>
+    </w:p>
+    <w:p>
+      <w:pPr>
+        <w:pStyle w:val="ListParagraph"/>
+        <w:spacing w:line="276" w:lineRule="auto"/>
+        <w:rPr>
+          <w:rFonts w:ascii="Garamond" w:hAnsi="Garamond"/>
+          <w:sz w:val="24"/>
+          <w:szCs w:val="24"/>
+        </w:rPr>
+      </w:pPr>
+    </w:p>
+    <w:p>
+      <w:pPr>
+        <w:pStyle w:val="ListParagraph"/>
+        <w:spacing w:line="276" w:lineRule="auto"/>
+        <w:rPr>
+          <w:rFonts w:ascii="Garamond" w:hAnsi="Garamond"/>
+          <w:sz w:val="24"/>
+          <w:szCs w:val="24"/>
+        </w:rPr>
+      </w:pPr>
+    </w:p>
+    <w:p>
+      <w:pPr>
+        <w:spacing w:line="276" w:lineRule="auto"/>
+        <w:rPr>
+          <w:rFonts w:ascii="Garamond" w:hAnsi="Garamond"/>
+          <w:sz w:val="24"/>
+          <w:szCs w:val="24"/>
+        </w:rPr>
+      </w:pPr>
+    </w:p>
+    <w:p>
+      <w:pPr>
+        <w:pStyle w:val="ListParagraph"/>
+        <w:spacing w:line="276" w:lineRule="auto"/>
+        <w:rPr>
+          <w:rFonts w:ascii="Garamond" w:hAnsi="Garamond"/>
+          <w:sz w:val="24"/>
+          <w:szCs w:val="24"/>
+        </w:rPr>
+      </w:pPr>
+      <w:r>
+        <w:rPr>
+          <w:rFonts w:ascii="Garamond" w:hAnsi="Garamond"/>
+          <w:sz w:val="24"/>
+          <w:szCs w:val="24"/>
+        </w:rPr>
+        <w:lastRenderedPageBreak/>
+        <w:t>D3 scatterplot for window=1</w:t>
+      </w:r>
+    </w:p>
+    <w:p>
+      <w:pPr>
+        <w:pStyle w:val="ListParagraph"/>
+        <w:spacing w:line="276" w:lineRule="auto"/>
+        <w:rPr>
+          <w:rFonts w:ascii="Garamond" w:hAnsi="Garamond"/>
+          <w:sz w:val="24"/>
+          <w:szCs w:val="24"/>
+        </w:rPr>
+      </w:pPr>
+      <w:r>
+        <w:rPr>
+          <w:rFonts w:ascii="Garamond" w:hAnsi="Garamond"/>
+          <w:sz w:val="24"/>
+          <w:szCs w:val="24"/>
+        </w:rPr>
+        <w:drawing>
+          <wp:inline distT="0" distB="0" distL="0" distR="0" wp14:anchorId="66A5A580" wp14:editId="7BCB1FD9">
+            <wp:extent cx="5943600" cy="5782945"/>
+            <wp:effectExtent l="0" t="0" r="0" b="8255"/>
+            <wp:docPr id="4" name="Picture 4"/>
+            <wp:cNvGraphicFramePr>
+              <a:graphicFrameLocks xmlns:a="http://schemas.openxmlformats.org/drawingml/2006/main" noChangeAspect="1"/>
+            </wp:cNvGraphicFramePr>
+            <a:graphic xmlns:a="http://schemas.openxmlformats.org/drawingml/2006/main">
+              <a:graphicData uri="http://schemas.openxmlformats.org/drawingml/2006/picture">
+                <pic:pic xmlns:pic="http://schemas.openxmlformats.org/drawingml/2006/picture">
+                  <pic:nvPicPr>
+                    <pic:cNvPr id="1" name=""/>
+                    <pic:cNvPicPr/>
+                  </pic:nvPicPr>
+                  <pic:blipFill>
+                    <a:blip r:embed="rId9"/>
+                    <a:stretch>
+                      <a:fillRect/>
+                    </a:stretch>
+                  </pic:blipFill>
+                  <pic:spPr>
+                    <a:xfrm>
+                      <a:off x="0" y="0"/>
+                      <a:ext cx="5943600" cy="5782945"/>
+                    </a:xfrm>
+                    <a:prstGeom prst="rect">
+                      <a:avLst/>
+                    </a:prstGeom>
+                  </pic:spPr>
+                </pic:pic>
+              </a:graphicData>
+            </a:graphic>
+          </wp:inline>
+        </w:drawing>
+      </w:r>
+    </w:p>
+    <w:p>
+      <w:pPr>
+        <w:pStyle w:val="ListParagraph"/>
+        <w:spacing w:line="276" w:lineRule="auto"/>
+        <w:rPr>
+          <w:rFonts w:ascii="Garamond" w:hAnsi="Garamond"/>
+          <w:sz w:val="24"/>
+          <w:szCs w:val="24"/>
+        </w:rPr>
+      </w:pPr>
+      <w:r>
+        <w:rPr>
+          <w:rFonts w:ascii="Garamond" w:hAnsi="Garamond"/>
+          <w:sz w:val="24"/>
+          <w:szCs w:val="24"/>
+        </w:rPr>
+        <w:t>Does not cluster by skill anymore.</w:t>
+      </w:r>
+    </w:p>
     <w:sectPr>
       <w:pgSz w:w="12240" w:h="15840"/>
       <w:pgMar w:top="1440" w:right="1440" w:bottom="1440" w:left="1440" w:header="720" w:footer="720" w:gutter="0"/>
@@ -112,8 +880,105 @@
 </w:document>
 </file>
 
+<file path=word/numbering.xml><?xml version="1.0" encoding="utf-8"?>
+<w:numbering xmlns:wpc="http://schemas.microsoft.com/office/word/2010/wordprocessingCanvas" xmlns:mo="http://schemas.microsoft.com/office/mac/office/2008/main" xmlns:mc="http://schemas.openxmlformats.org/markup-compatibility/2006" xmlns:mv="urn:schemas-microsoft-com:mac:vml" xmlns:o="urn:schemas-microsoft-com:office:office" xmlns:r="http://schemas.openxmlformats.org/officeDocument/2006/relationships" xmlns:m="http://schemas.openxmlformats.org/officeDocument/2006/math" xmlns:v="urn:schemas-microsoft-com:vml" xmlns:wp14="http://schemas.microsoft.com/office/word/2010/wordprocessingDrawing" xmlns:wp="http://schemas.openxmlformats.org/drawingml/2006/wordprocessingDrawing" xmlns:w10="urn:schemas-microsoft-com:office:word" xmlns:w="http://schemas.openxmlformats.org/wordprocessingml/2006/main" xmlns:w14="http://schemas.microsoft.com/office/word/2010/wordml" xmlns:w15="http://schemas.microsoft.com/office/word/2012/wordml" xmlns:wpg="http://schemas.microsoft.com/office/word/2010/wordprocessingGroup" xmlns:wpi="http://schemas.microsoft.com/office/word/2010/wordprocessingInk" xmlns:wne="http://schemas.microsoft.com/office/word/2006/wordml" xmlns:wps="http://schemas.microsoft.com/office/word/2010/wordprocessingShape" mc:Ignorable="w14 w15 wp14">
+  <w:abstractNum w:abstractNumId="0">
+    <w:nsid w:val="5F79632F"/>
+    <w:multiLevelType w:val="hybridMultilevel"/>
+    <w:tmpl w:val="6C0ED5C4"/>
+    <w:lvl w:ilvl="0" w:tplc="0409000F">
+      <w:start w:val="1"/>
+      <w:numFmt w:val="decimal"/>
+      <w:lvlText w:val="%1."/>
+      <w:lvlJc w:val="left"/>
+      <w:pPr>
+        <w:ind w:left="720" w:hanging="360"/>
+      </w:pPr>
+      <w:rPr>
+        <w:rFonts w:hint="default"/>
+      </w:rPr>
+    </w:lvl>
+    <w:lvl w:ilvl="1" w:tplc="04090019" w:tentative="1">
+      <w:start w:val="1"/>
+      <w:numFmt w:val="lowerLetter"/>
+      <w:lvlText w:val="%2."/>
+      <w:lvlJc w:val="left"/>
+      <w:pPr>
+        <w:ind w:left="1440" w:hanging="360"/>
+      </w:pPr>
+    </w:lvl>
+    <w:lvl w:ilvl="2" w:tplc="0409001B" w:tentative="1">
+      <w:start w:val="1"/>
+      <w:numFmt w:val="lowerRoman"/>
+      <w:lvlText w:val="%3."/>
+      <w:lvlJc w:val="right"/>
+      <w:pPr>
+        <w:ind w:left="2160" w:hanging="180"/>
+      </w:pPr>
+    </w:lvl>
+    <w:lvl w:ilvl="3" w:tplc="0409000F" w:tentative="1">
+      <w:start w:val="1"/>
+      <w:numFmt w:val="decimal"/>
+      <w:lvlText w:val="%4."/>
+      <w:lvlJc w:val="left"/>
+      <w:pPr>
+        <w:ind w:left="2880" w:hanging="360"/>
+      </w:pPr>
+    </w:lvl>
+    <w:lvl w:ilvl="4" w:tplc="04090019" w:tentative="1">
+      <w:start w:val="1"/>
+      <w:numFmt w:val="lowerLetter"/>
+      <w:lvlText w:val="%5."/>
+      <w:lvlJc w:val="left"/>
+      <w:pPr>
+        <w:ind w:left="3600" w:hanging="360"/>
+      </w:pPr>
+    </w:lvl>
+    <w:lvl w:ilvl="5" w:tplc="0409001B" w:tentative="1">
+      <w:start w:val="1"/>
+      <w:numFmt w:val="lowerRoman"/>
+      <w:lvlText w:val="%6."/>
+      <w:lvlJc w:val="right"/>
+      <w:pPr>
+        <w:ind w:left="4320" w:hanging="180"/>
+      </w:pPr>
+    </w:lvl>
+    <w:lvl w:ilvl="6" w:tplc="0409000F" w:tentative="1">
+      <w:start w:val="1"/>
+      <w:numFmt w:val="decimal"/>
+      <w:lvlText w:val="%7."/>
+      <w:lvlJc w:val="left"/>
+      <w:pPr>
+        <w:ind w:left="5040" w:hanging="360"/>
+      </w:pPr>
+    </w:lvl>
+    <w:lvl w:ilvl="7" w:tplc="04090019" w:tentative="1">
+      <w:start w:val="1"/>
+      <w:numFmt w:val="lowerLetter"/>
+      <w:lvlText w:val="%8."/>
+      <w:lvlJc w:val="left"/>
+      <w:pPr>
+        <w:ind w:left="5760" w:hanging="360"/>
+      </w:pPr>
+    </w:lvl>
+    <w:lvl w:ilvl="8" w:tplc="0409001B" w:tentative="1">
+      <w:start w:val="1"/>
+      <w:numFmt w:val="lowerRoman"/>
+      <w:lvlText w:val="%9."/>
+      <w:lvlJc w:val="right"/>
+      <w:pPr>
+        <w:ind w:left="6480" w:hanging="180"/>
+      </w:pPr>
+    </w:lvl>
+  </w:abstractNum>
+  <w:num w:numId="1">
+    <w:abstractNumId w:val="0"/>
+  </w:num>
+</w:numbering>
+</file>
+
 <file path=word/styles.xml><?xml version="1.0" encoding="utf-8"?>
-<w:styles xmlns:mc="http://schemas.openxmlformats.org/markup-compatibility/2006" xmlns:r="http://schemas.openxmlformats.org/officeDocument/2006/relationships" xmlns:w="http://schemas.openxmlformats.org/wordprocessingml/2006/main" xmlns:w14="http://schemas.microsoft.com/office/word/2010/wordml" xmlns:w15="http://schemas.microsoft.com/office/word/2012/wordml" xmlns:w16cid="http://schemas.microsoft.com/office/word/2016/wordml/cid" xmlns:w16se="http://schemas.microsoft.com/office/word/2015/wordml/symex" mc:Ignorable="w14 w15 w16se w16cid">
+<w:styles xmlns:mc="http://schemas.openxmlformats.org/markup-compatibility/2006" xmlns:r="http://schemas.openxmlformats.org/officeDocument/2006/relationships" xmlns:w="http://schemas.openxmlformats.org/wordprocessingml/2006/main" xmlns:w14="http://schemas.microsoft.com/office/word/2010/wordml" xmlns:w15="http://schemas.microsoft.com/office/word/2012/wordml" mc:Ignorable="w14 w15">
   <w:docDefaults>
     <w:rPrDefault>
       <w:rPr>
@@ -129,7 +994,7 @@
       </w:pPr>
     </w:pPrDefault>
   </w:docDefaults>
-  <w:latentStyles w:defLockedState="0" w:defUIPriority="99" w:defSemiHidden="0" w:defUnhideWhenUsed="0" w:defQFormat="0" w:count="375">
+  <w:latentStyles w:defLockedState="0" w:defUIPriority="99" w:defSemiHidden="0" w:defUnhideWhenUsed="0" w:defQFormat="0" w:count="382">
     <w:lsdException w:name="Normal" w:uiPriority="0" w:qFormat="1"/>
     <w:lsdException w:name="heading 1" w:uiPriority="9" w:qFormat="1"/>
     <w:lsdException w:name="heading 2" w:semiHidden="1" w:uiPriority="9" w:unhideWhenUsed="1" w:qFormat="1"/>
@@ -503,8 +1368,6 @@
     <w:lsdException w:name="List Table 7 Colorful Accent 6" w:uiPriority="52"/>
     <w:lsdException w:name="Mention" w:semiHidden="1" w:unhideWhenUsed="1"/>
     <w:lsdException w:name="Smart Hyperlink" w:semiHidden="1" w:unhideWhenUsed="1"/>
-    <w:lsdException w:name="Hashtag" w:semiHidden="1" w:unhideWhenUsed="1"/>
-    <w:lsdException w:name="Unresolved Mention" w:semiHidden="1" w:unhideWhenUsed="1"/>
   </w:latentStyles>
   <w:style w:type="paragraph" w:default="1" w:styleId="Normal">
     <w:name w:val="Normal"/>
@@ -536,6 +1399,28 @@
     <w:uiPriority w:val="99"/>
     <w:semiHidden/>
     <w:unhideWhenUsed/>
+  </w:style>
+  <w:style w:type="paragraph" w:styleId="ListParagraph">
+    <w:name w:val="List Paragraph"/>
+    <w:basedOn w:val="Normal"/>
+    <w:uiPriority w:val="34"/>
+    <w:qFormat/>
+    <w:rsid w:val="00D044E2"/>
+    <w:pPr>
+      <w:ind w:left="720"/>
+      <w:contextualSpacing/>
+    </w:pPr>
+  </w:style>
+  <w:style w:type="character" w:styleId="Hyperlink">
+    <w:name w:val="Hyperlink"/>
+    <w:basedOn w:val="DefaultParagraphFont"/>
+    <w:uiPriority w:val="99"/>
+    <w:unhideWhenUsed/>
+    <w:rsid w:val="00D044E2"/>
+    <w:rPr>
+      <w:color w:val="0563C1" w:themeColor="hyperlink"/>
+      <w:u w:val="single"/>
+    </w:rPr>
   </w:style>
 </w:styles>
 </file>
